--- a/Лабораторная 2/Задание на лабораторную 2-Гэ Жубинь.docx
+++ b/Лабораторная 2/Задание на лабораторную 2-Гэ Жубинь.docx
@@ -1892,6 +1892,7 @@
       <w:r>
         <w:rPr>
           <w:rFonts w:ascii="Times New Roman" w:eastAsia="Times New Roman" w:hAnsi="Times New Roman" w:cs="Times New Roman"/>
+          <w:noProof/>
           <w:snapToGrid w:val="0"/>
           <w:color w:val="000000"/>
           <w:w w:val="0"/>
@@ -1903,23 +1904,12 @@
           <w:shd w:val="clear" w:color="000000" w:fill="000000"/>
           <w:lang w:val="x-none" w:eastAsia="x-none" w:bidi="x-none"/>
         </w:rPr>
-        <w:t xml:space="preserve"> </w:t>
-      </w:r>
-      <w:r>
-        <w:rPr>
-          <w:rFonts w:ascii="Times New Roman" w:hAnsi="Times New Roman" w:cs="Times New Roman"/>
-          <w:b/>
-          <w:bCs/>
-          <w:noProof/>
-          <w:sz w:val="28"/>
-          <w:szCs w:val="28"/>
-        </w:rPr>
         <w:lastRenderedPageBreak/>
         <w:drawing>
-          <wp:inline distT="0" distB="0" distL="0" distR="0" wp14:anchorId="21135645" wp14:editId="6F2A1A63">
-            <wp:extent cx="5274310" cy="3154680"/>
-            <wp:effectExtent l="0" t="0" r="2540" b="7620"/>
-            <wp:docPr id="1463273876" name="图片 2"/>
+          <wp:inline distT="0" distB="0" distL="0" distR="0" wp14:anchorId="7F890F8D" wp14:editId="049EE927">
+            <wp:extent cx="5274310" cy="3296285"/>
+            <wp:effectExtent l="0" t="0" r="2540" b="0"/>
+            <wp:docPr id="683251931" name="图片 1"/>
             <wp:cNvGraphicFramePr>
               <a:graphicFrameLocks xmlns:a="http://schemas.openxmlformats.org/drawingml/2006/main" noChangeAspect="1"/>
             </wp:cNvGraphicFramePr>
@@ -1927,7 +1917,7 @@
               <a:graphicData uri="http://schemas.openxmlformats.org/drawingml/2006/picture">
                 <pic:pic xmlns:pic="http://schemas.openxmlformats.org/drawingml/2006/picture">
                   <pic:nvPicPr>
-                    <pic:cNvPr id="0" name="Picture 2"/>
+                    <pic:cNvPr id="0" name="Picture 1"/>
                     <pic:cNvPicPr>
                       <a:picLocks noChangeAspect="1" noChangeArrowheads="1"/>
                     </pic:cNvPicPr>
@@ -1948,7 +1938,7 @@
                   <pic:spPr bwMode="auto">
                     <a:xfrm>
                       <a:off x="0" y="0"/>
-                      <a:ext cx="5274310" cy="3154680"/>
+                      <a:ext cx="5274310" cy="3296285"/>
                     </a:xfrm>
                     <a:prstGeom prst="rect">
                       <a:avLst/>
@@ -1969,6 +1959,40 @@
       <w:pPr>
         <w:jc w:val="left"/>
         <w:rPr>
+          <w:rFonts w:ascii="Times New Roman" w:eastAsia="Times New Roman" w:hAnsi="Times New Roman" w:cs="Times New Roman"/>
+          <w:snapToGrid w:val="0"/>
+          <w:color w:val="000000"/>
+          <w:w w:val="0"/>
+          <w:kern w:val="0"/>
+          <w:sz w:val="0"/>
+          <w:szCs w:val="0"/>
+          <w:u w:color="000000"/>
+          <w:bdr w:val="none" w:sz="0" w:space="0" w:color="000000"/>
+          <w:shd w:val="clear" w:color="000000" w:fill="000000"/>
+          <w:lang w:val="x-none" w:eastAsia="x-none" w:bidi="x-none"/>
+        </w:rPr>
+      </w:pPr>
+      <w:r>
+        <w:rPr>
+          <w:rFonts w:ascii="Times New Roman" w:eastAsia="Times New Roman" w:hAnsi="Times New Roman" w:cs="Times New Roman"/>
+          <w:snapToGrid w:val="0"/>
+          <w:color w:val="000000"/>
+          <w:w w:val="0"/>
+          <w:kern w:val="0"/>
+          <w:sz w:val="0"/>
+          <w:szCs w:val="0"/>
+          <w:u w:color="000000"/>
+          <w:bdr w:val="none" w:sz="0" w:space="0" w:color="000000"/>
+          <w:shd w:val="clear" w:color="000000" w:fill="000000"/>
+          <w:lang w:val="x-none" w:eastAsia="x-none" w:bidi="x-none"/>
+        </w:rPr>
+        <w:t xml:space="preserve"> </w:t>
+      </w:r>
+    </w:p>
+    <w:p>
+      <w:pPr>
+        <w:jc w:val="left"/>
+        <w:rPr>
           <w:rFonts w:ascii="Times New Roman" w:hAnsi="Times New Roman" w:cs="Times New Roman"/>
           <w:b/>
           <w:bCs/>
@@ -1986,10 +2010,10 @@
           <w:szCs w:val="28"/>
         </w:rPr>
         <w:drawing>
-          <wp:inline distT="0" distB="0" distL="0" distR="0" wp14:anchorId="15769BC0" wp14:editId="09766045">
-            <wp:extent cx="5274310" cy="3099435"/>
-            <wp:effectExtent l="0" t="0" r="2540" b="5715"/>
-            <wp:docPr id="31079004" name="图片 1"/>
+          <wp:inline distT="0" distB="0" distL="0" distR="0" wp14:anchorId="1B9C2796" wp14:editId="4DA31664">
+            <wp:extent cx="5274310" cy="3294380"/>
+            <wp:effectExtent l="0" t="0" r="2540" b="1270"/>
+            <wp:docPr id="1189436518" name="图片 2"/>
             <wp:cNvGraphicFramePr>
               <a:graphicFrameLocks xmlns:a="http://schemas.openxmlformats.org/drawingml/2006/main" noChangeAspect="1"/>
             </wp:cNvGraphicFramePr>
@@ -1997,7 +2021,7 @@
               <a:graphicData uri="http://schemas.openxmlformats.org/drawingml/2006/picture">
                 <pic:pic xmlns:pic="http://schemas.openxmlformats.org/drawingml/2006/picture">
                   <pic:nvPicPr>
-                    <pic:cNvPr id="0" name="Picture 1"/>
+                    <pic:cNvPr id="0" name="Picture 2"/>
                     <pic:cNvPicPr>
                       <a:picLocks noChangeAspect="1" noChangeArrowheads="1"/>
                     </pic:cNvPicPr>
@@ -2018,7 +2042,7 @@
                   <pic:spPr bwMode="auto">
                     <a:xfrm>
                       <a:off x="0" y="0"/>
-                      <a:ext cx="5274310" cy="3099435"/>
+                      <a:ext cx="5274310" cy="3294380"/>
                     </a:xfrm>
                     <a:prstGeom prst="rect">
                       <a:avLst/>
@@ -2039,72 +2063,13 @@
       <w:pPr>
         <w:jc w:val="left"/>
         <w:rPr>
-          <w:rFonts w:ascii="Times New Roman" w:hAnsi="Times New Roman" w:cs="Times New Roman" w:hint="eastAsia"/>
+          <w:rFonts w:ascii="Times New Roman" w:hAnsi="Times New Roman" w:cs="Times New Roman"/>
           <w:b/>
           <w:bCs/>
           <w:sz w:val="28"/>
           <w:szCs w:val="28"/>
         </w:rPr>
       </w:pPr>
-      <w:r>
-        <w:rPr>
-          <w:rFonts w:ascii="Times New Roman" w:hAnsi="Times New Roman" w:cs="Times New Roman"/>
-          <w:b/>
-          <w:bCs/>
-          <w:noProof/>
-          <w:sz w:val="28"/>
-          <w:szCs w:val="28"/>
-        </w:rPr>
-        <w:lastRenderedPageBreak/>
-        <w:drawing>
-          <wp:inline distT="0" distB="0" distL="0" distR="0" wp14:anchorId="33320D4F" wp14:editId="1516097B">
-            <wp:extent cx="5274310" cy="3187700"/>
-            <wp:effectExtent l="0" t="0" r="2540" b="0"/>
-            <wp:docPr id="1513825740" name="图片 2"/>
-            <wp:cNvGraphicFramePr>
-              <a:graphicFrameLocks xmlns:a="http://schemas.openxmlformats.org/drawingml/2006/main" noChangeAspect="1"/>
-            </wp:cNvGraphicFramePr>
-            <a:graphic xmlns:a="http://schemas.openxmlformats.org/drawingml/2006/main">
-              <a:graphicData uri="http://schemas.openxmlformats.org/drawingml/2006/picture">
-                <pic:pic xmlns:pic="http://schemas.openxmlformats.org/drawingml/2006/picture">
-                  <pic:nvPicPr>
-                    <pic:cNvPr id="0" name="Picture 2"/>
-                    <pic:cNvPicPr>
-                      <a:picLocks noChangeAspect="1" noChangeArrowheads="1"/>
-                    </pic:cNvPicPr>
-                  </pic:nvPicPr>
-                  <pic:blipFill>
-                    <a:blip r:embed="rId10" cstate="print">
-                      <a:extLst>
-                        <a:ext uri="{28A0092B-C50C-407E-A947-70E740481C1C}">
-                          <a14:useLocalDpi xmlns:a14="http://schemas.microsoft.com/office/drawing/2010/main" val="0"/>
-                        </a:ext>
-                      </a:extLst>
-                    </a:blip>
-                    <a:srcRect/>
-                    <a:stretch>
-                      <a:fillRect/>
-                    </a:stretch>
-                  </pic:blipFill>
-                  <pic:spPr bwMode="auto">
-                    <a:xfrm>
-                      <a:off x="0" y="0"/>
-                      <a:ext cx="5274310" cy="3187700"/>
-                    </a:xfrm>
-                    <a:prstGeom prst="rect">
-                      <a:avLst/>
-                    </a:prstGeom>
-                    <a:noFill/>
-                    <a:ln>
-                      <a:noFill/>
-                    </a:ln>
-                  </pic:spPr>
-                </pic:pic>
-              </a:graphicData>
-            </a:graphic>
-          </wp:inline>
-        </w:drawing>
-      </w:r>
     </w:p>
     <w:sectPr>
       <w:pgSz w:w="11906" w:h="16838"/>
